--- a/Docs/ANALISIS1.docx
+++ b/Docs/ANALISIS1.docx
@@ -19939,69 +19939,358 @@
         <w:spacing w:before="240"/>
         <w:ind w:left="0" w:firstLine="0"/>
         <w:rPr>
+          <w:sz w:val="24"/>
+          <w:szCs w:val="24"/>
+          <w:lang w:val="es-CO"/>
+        </w:rPr>
+      </w:pPr>
+      <w:r>
+        <w:rPr>
+          <w:b/>
+          <w:noProof/>
+          <w:sz w:val="24"/>
+          <w:szCs w:val="24"/>
+          <w:lang w:val="es-CO"/>
+        </w:rPr>
+        <w:drawing>
+          <wp:anchor distT="0" distB="0" distL="114300" distR="114300" simplePos="0" relativeHeight="251662336" behindDoc="0" locked="0" layoutInCell="1" allowOverlap="1" wp14:anchorId="70AEF432" wp14:editId="6486F350">
+            <wp:simplePos x="0" y="0"/>
+            <wp:positionH relativeFrom="column">
+              <wp:posOffset>0</wp:posOffset>
+            </wp:positionH>
+            <wp:positionV relativeFrom="paragraph">
+              <wp:posOffset>139700</wp:posOffset>
+            </wp:positionV>
+            <wp:extent cx="4875354" cy="3457575"/>
+            <wp:effectExtent l="0" t="0" r="1905" b="0"/>
+            <wp:wrapThrough wrapText="bothSides">
+              <wp:wrapPolygon edited="0">
+                <wp:start x="0" y="0"/>
+                <wp:lineTo x="0" y="21421"/>
+                <wp:lineTo x="21524" y="21421"/>
+                <wp:lineTo x="21524" y="0"/>
+                <wp:lineTo x="0" y="0"/>
+              </wp:wrapPolygon>
+            </wp:wrapThrough>
+            <wp:docPr id="4" name="Picture 4" descr="A screenshot of a social media post&#10;&#10;Description generated with very high confidence"/>
+            <wp:cNvGraphicFramePr>
+              <a:graphicFrameLocks xmlns:a="http://schemas.openxmlformats.org/drawingml/2006/main" noChangeAspect="1"/>
+            </wp:cNvGraphicFramePr>
+            <a:graphic xmlns:a="http://schemas.openxmlformats.org/drawingml/2006/main">
+              <a:graphicData uri="http://schemas.openxmlformats.org/drawingml/2006/picture">
+                <pic:pic xmlns:pic="http://schemas.openxmlformats.org/drawingml/2006/picture">
+                  <pic:nvPicPr>
+                    <pic:cNvPr id="4" name="WhatsApp Image 2018-09-20 at 7.30.33 AM.jpeg"/>
+                    <pic:cNvPicPr/>
+                  </pic:nvPicPr>
+                  <pic:blipFill>
+                    <a:blip r:embed="rId33">
+                      <a:extLst>
+                        <a:ext uri="{28A0092B-C50C-407E-A947-70E740481C1C}">
+                          <a14:useLocalDpi xmlns:a14="http://schemas.microsoft.com/office/drawing/2010/main" val="0"/>
+                        </a:ext>
+                      </a:extLst>
+                    </a:blip>
+                    <a:stretch>
+                      <a:fillRect/>
+                    </a:stretch>
+                  </pic:blipFill>
+                  <pic:spPr>
+                    <a:xfrm>
+                      <a:off x="0" y="0"/>
+                      <a:ext cx="4875354" cy="3457575"/>
+                    </a:xfrm>
+                    <a:prstGeom prst="rect">
+                      <a:avLst/>
+                    </a:prstGeom>
+                  </pic:spPr>
+                </pic:pic>
+              </a:graphicData>
+            </a:graphic>
+          </wp:anchor>
+        </w:drawing>
+      </w:r>
+      <w:r>
+        <w:rPr>
+          <w:sz w:val="24"/>
+          <w:szCs w:val="24"/>
+          <w:lang w:val="es-CO"/>
+        </w:rPr>
+        <w:t xml:space="preserve">En </w:t>
+      </w:r>
+      <w:r>
+        <w:rPr>
+          <w:sz w:val="24"/>
+          <w:szCs w:val="24"/>
+          <w:lang w:val="es-CO"/>
+        </w:rPr>
+        <w:t xml:space="preserve">esta alternativa nos encontramos con que el usuario tendrá la posibilidad de agregar un nuevo Usuario a la plataforma. La interfaz estará dividida en dos partes, una parte en la cual se irán agregando todos los usuarios disponibles en ese momento en el sistema y en la otra parte el usuario tendrá tres opciones, una la cual es la de agregar un nuevo usuario, la otra es la de eliminar a uno y al final tendremos la opción de agregar a un usuario a una plataforma dada dependiendo del ping de cada uno y la habilidad de este. El sistema al final ira mostrando por medio de un </w:t>
+      </w:r>
+      <w:proofErr w:type="spellStart"/>
+      <w:r>
+        <w:rPr>
+          <w:sz w:val="24"/>
+          <w:szCs w:val="24"/>
+          <w:lang w:val="es-CO"/>
+        </w:rPr>
+        <w:t>JList</w:t>
+      </w:r>
+      <w:proofErr w:type="spellEnd"/>
+      <w:r>
+        <w:rPr>
+          <w:sz w:val="24"/>
+          <w:szCs w:val="24"/>
+          <w:lang w:val="es-CO"/>
+        </w:rPr>
+        <w:t xml:space="preserve"> todos los usuarios en la plataforma, la habilidad de cada uno, el dispositivo que esta usando para conectarse a la plataforma.</w:t>
+      </w:r>
+    </w:p>
+    <w:p>
+      <w:pPr>
+        <w:spacing w:before="240"/>
+        <w:ind w:left="0" w:firstLine="0"/>
+        <w:rPr>
           <w:b/>
           <w:sz w:val="24"/>
           <w:szCs w:val="24"/>
           <w:lang w:val="es-CO"/>
         </w:rPr>
       </w:pPr>
-      <w:r>
-        <w:rPr>
-          <w:b/>
+    </w:p>
+    <w:p>
+      <w:pPr>
+        <w:spacing w:before="240"/>
+        <w:ind w:left="0" w:firstLine="0"/>
+        <w:rPr>
           <w:sz w:val="24"/>
           <w:szCs w:val="24"/>
           <w:lang w:val="es-CO"/>
         </w:rPr>
-        <w:t>..</w:t>
-      </w:r>
+      </w:pPr>
+    </w:p>
+    <w:p>
+      <w:pPr>
+        <w:spacing w:before="240"/>
+        <w:ind w:left="0" w:firstLine="0"/>
+        <w:rPr>
+          <w:sz w:val="24"/>
+          <w:szCs w:val="24"/>
+          <w:lang w:val="es-CO"/>
+        </w:rPr>
+      </w:pPr>
+    </w:p>
+    <w:p>
+      <w:pPr>
+        <w:spacing w:before="240"/>
+        <w:ind w:left="0" w:firstLine="0"/>
+        <w:rPr>
+          <w:sz w:val="24"/>
+          <w:szCs w:val="24"/>
+          <w:lang w:val="es-CO"/>
+        </w:rPr>
+      </w:pPr>
+    </w:p>
+    <w:p>
+      <w:pPr>
+        <w:spacing w:before="240"/>
+        <w:ind w:left="0" w:firstLine="0"/>
+        <w:rPr>
+          <w:sz w:val="24"/>
+          <w:szCs w:val="24"/>
+          <w:lang w:val="es-CO"/>
+        </w:rPr>
+      </w:pPr>
+      <w:r>
+        <w:rPr>
+          <w:b/>
+          <w:noProof/>
+          <w:sz w:val="24"/>
+          <w:szCs w:val="24"/>
+          <w:lang w:val="es-CO"/>
+        </w:rPr>
+        <w:lastRenderedPageBreak/>
+        <w:drawing>
+          <wp:anchor distT="0" distB="0" distL="114300" distR="114300" simplePos="0" relativeHeight="251663360" behindDoc="0" locked="0" layoutInCell="1" allowOverlap="1" wp14:anchorId="4D557CB6" wp14:editId="5A618FF1">
+            <wp:simplePos x="0" y="0"/>
+            <wp:positionH relativeFrom="column">
+              <wp:posOffset>-111696</wp:posOffset>
+            </wp:positionH>
+            <wp:positionV relativeFrom="paragraph">
+              <wp:posOffset>6115</wp:posOffset>
+            </wp:positionV>
+            <wp:extent cx="5153025" cy="2781300"/>
+            <wp:effectExtent l="0" t="0" r="9525" b="0"/>
+            <wp:wrapThrough wrapText="bothSides">
+              <wp:wrapPolygon edited="0">
+                <wp:start x="0" y="0"/>
+                <wp:lineTo x="0" y="21452"/>
+                <wp:lineTo x="21560" y="21452"/>
+                <wp:lineTo x="21560" y="0"/>
+                <wp:lineTo x="0" y="0"/>
+              </wp:wrapPolygon>
+            </wp:wrapThrough>
+            <wp:docPr id="13" name="Picture 13" descr="A screenshot of a cell phone&#10;&#10;Description generated with very high confidence"/>
+            <wp:cNvGraphicFramePr>
+              <a:graphicFrameLocks xmlns:a="http://schemas.openxmlformats.org/drawingml/2006/main" noChangeAspect="1"/>
+            </wp:cNvGraphicFramePr>
+            <a:graphic xmlns:a="http://schemas.openxmlformats.org/drawingml/2006/main">
+              <a:graphicData uri="http://schemas.openxmlformats.org/drawingml/2006/picture">
+                <pic:pic xmlns:pic="http://schemas.openxmlformats.org/drawingml/2006/picture">
+                  <pic:nvPicPr>
+                    <pic:cNvPr id="13" name="WhatsApp Image 2018-09-20 at 7.30.33 AM (1).jpeg"/>
+                    <pic:cNvPicPr/>
+                  </pic:nvPicPr>
+                  <pic:blipFill>
+                    <a:blip r:embed="rId34">
+                      <a:extLst>
+                        <a:ext uri="{28A0092B-C50C-407E-A947-70E740481C1C}">
+                          <a14:useLocalDpi xmlns:a14="http://schemas.microsoft.com/office/drawing/2010/main" val="0"/>
+                        </a:ext>
+                      </a:extLst>
+                    </a:blip>
+                    <a:stretch>
+                      <a:fillRect/>
+                    </a:stretch>
+                  </pic:blipFill>
+                  <pic:spPr>
+                    <a:xfrm>
+                      <a:off x="0" y="0"/>
+                      <a:ext cx="5153025" cy="2781300"/>
+                    </a:xfrm>
+                    <a:prstGeom prst="rect">
+                      <a:avLst/>
+                    </a:prstGeom>
+                  </pic:spPr>
+                </pic:pic>
+              </a:graphicData>
+            </a:graphic>
+          </wp:anchor>
+        </w:drawing>
+      </w:r>
+    </w:p>
+    <w:p>
+      <w:pPr>
+        <w:spacing w:before="240"/>
+        <w:ind w:left="0" w:firstLine="0"/>
+        <w:rPr>
+          <w:sz w:val="24"/>
+          <w:szCs w:val="24"/>
+          <w:lang w:val="es-CO"/>
+        </w:rPr>
+      </w:pPr>
+      <w:r>
+        <w:rPr>
+          <w:sz w:val="24"/>
+          <w:szCs w:val="24"/>
+          <w:lang w:val="es-CO"/>
+        </w:rPr>
+        <w:t xml:space="preserve">Por otra parte, el sistema le mostrara al usuario </w:t>
+      </w:r>
+      <w:r>
+        <w:rPr>
+          <w:sz w:val="24"/>
+          <w:szCs w:val="24"/>
+          <w:lang w:val="es-CO"/>
+        </w:rPr>
+        <w:t>las opciones para que este se pueda registrar como usuario nuevo en el juego. Una vez el usuario decida agregarlo tendrá que llenar los campos requeridos para esto y son el nombre, el tipo de habilidad que este posee, el ping que tiene el usuario, la localización en la cual se esta conectado al sistema. Una vez todos los campos estén llenos, el usuario procederá a agregar el nuevo ítem al sistema. SI los campos no están llenos correctamente, el programa le mostrara al usuario una alerta en donde le hace saber que algo anda mal en la información suministrada</w:t>
+      </w:r>
+      <w:r>
+        <w:rPr>
+          <w:sz w:val="24"/>
+          <w:szCs w:val="24"/>
+          <w:lang w:val="es-CO"/>
+        </w:rPr>
+        <w:t>, y que vuelva a examinarla.</w:t>
+      </w:r>
+    </w:p>
+    <w:p>
+      <w:pPr>
+        <w:spacing w:before="240"/>
+        <w:ind w:left="0" w:firstLine="0"/>
+        <w:rPr>
+          <w:sz w:val="24"/>
+          <w:szCs w:val="24"/>
+          <w:lang w:val="es-CO"/>
+        </w:rPr>
+      </w:pPr>
+      <w:r>
+        <w:rPr>
+          <w:noProof/>
+          <w:sz w:val="24"/>
+          <w:szCs w:val="24"/>
+          <w:lang w:val="es-CO"/>
+        </w:rPr>
+        <w:drawing>
+          <wp:anchor distT="0" distB="0" distL="114300" distR="114300" simplePos="0" relativeHeight="251664384" behindDoc="0" locked="0" layoutInCell="1" allowOverlap="1" wp14:anchorId="1E6B2C58" wp14:editId="0B7CCAB4">
+            <wp:simplePos x="0" y="0"/>
+            <wp:positionH relativeFrom="column">
+              <wp:posOffset>3842</wp:posOffset>
+            </wp:positionH>
+            <wp:positionV relativeFrom="paragraph">
+              <wp:posOffset>136440</wp:posOffset>
+            </wp:positionV>
+            <wp:extent cx="3362325" cy="2790825"/>
+            <wp:effectExtent l="0" t="0" r="9525" b="9525"/>
+            <wp:wrapThrough wrapText="bothSides">
+              <wp:wrapPolygon edited="0">
+                <wp:start x="0" y="0"/>
+                <wp:lineTo x="0" y="21526"/>
+                <wp:lineTo x="21539" y="21526"/>
+                <wp:lineTo x="21539" y="0"/>
+                <wp:lineTo x="0" y="0"/>
+              </wp:wrapPolygon>
+            </wp:wrapThrough>
+            <wp:docPr id="14" name="Picture 14" descr="A screenshot of a cell phone&#10;&#10;Description generated with very high confidence"/>
+            <wp:cNvGraphicFramePr>
+              <a:graphicFrameLocks xmlns:a="http://schemas.openxmlformats.org/drawingml/2006/main" noChangeAspect="1"/>
+            </wp:cNvGraphicFramePr>
+            <a:graphic xmlns:a="http://schemas.openxmlformats.org/drawingml/2006/main">
+              <a:graphicData uri="http://schemas.openxmlformats.org/drawingml/2006/picture">
+                <pic:pic xmlns:pic="http://schemas.openxmlformats.org/drawingml/2006/picture">
+                  <pic:nvPicPr>
+                    <pic:cNvPr id="14" name="WhatsApp Image 2018-09-20 at 7.31.42 AM.jpeg"/>
+                    <pic:cNvPicPr/>
+                  </pic:nvPicPr>
+                  <pic:blipFill>
+                    <a:blip r:embed="rId35">
+                      <a:extLst>
+                        <a:ext uri="{28A0092B-C50C-407E-A947-70E740481C1C}">
+                          <a14:useLocalDpi xmlns:a14="http://schemas.microsoft.com/office/drawing/2010/main" val="0"/>
+                        </a:ext>
+                      </a:extLst>
+                    </a:blip>
+                    <a:stretch>
+                      <a:fillRect/>
+                    </a:stretch>
+                  </pic:blipFill>
+                  <pic:spPr>
+                    <a:xfrm>
+                      <a:off x="0" y="0"/>
+                      <a:ext cx="3362325" cy="2790825"/>
+                    </a:xfrm>
+                    <a:prstGeom prst="rect">
+                      <a:avLst/>
+                    </a:prstGeom>
+                  </pic:spPr>
+                </pic:pic>
+              </a:graphicData>
+            </a:graphic>
+          </wp:anchor>
+        </w:drawing>
+      </w:r>
+    </w:p>
+    <w:p>
+      <w:pPr>
+        <w:spacing w:before="240"/>
+        <w:ind w:left="0" w:firstLine="0"/>
+        <w:rPr>
+          <w:sz w:val="24"/>
+          <w:szCs w:val="24"/>
+          <w:lang w:val="es-CO"/>
+        </w:rPr>
+      </w:pPr>
       <w:bookmarkStart w:id="1" w:name="_GoBack"/>
       <w:bookmarkEnd w:id="1"/>
-    </w:p>
-    <w:p>
-      <w:pPr>
-        <w:spacing w:before="240"/>
-        <w:ind w:left="0" w:firstLine="0"/>
-        <w:rPr>
-          <w:b/>
-          <w:sz w:val="24"/>
-          <w:szCs w:val="24"/>
-          <w:lang w:val="es-CO"/>
-        </w:rPr>
-      </w:pPr>
-    </w:p>
-    <w:p>
-      <w:pPr>
-        <w:spacing w:before="240"/>
-        <w:ind w:left="0" w:firstLine="0"/>
-        <w:rPr>
-          <w:b/>
-          <w:sz w:val="24"/>
-          <w:szCs w:val="24"/>
-          <w:lang w:val="es-CO"/>
-        </w:rPr>
-      </w:pPr>
-    </w:p>
-    <w:p>
-      <w:pPr>
-        <w:spacing w:before="240"/>
-        <w:ind w:left="0" w:firstLine="0"/>
-        <w:rPr>
-          <w:sz w:val="24"/>
-          <w:szCs w:val="24"/>
-          <w:lang w:val="es-CO"/>
-        </w:rPr>
-      </w:pPr>
-    </w:p>
-    <w:p>
-      <w:pPr>
-        <w:spacing w:before="240"/>
-        <w:ind w:left="0" w:firstLine="0"/>
-        <w:rPr>
-          <w:sz w:val="24"/>
-          <w:szCs w:val="24"/>
-          <w:lang w:val="es-CO"/>
-        </w:rPr>
-      </w:pPr>
     </w:p>
     <w:sectPr>
       <w:pgSz w:w="12240" w:h="15840"/>
@@ -23350,7 +23639,7 @@
 </file>
 
 <file path=customXml/itemProps1.xml><?xml version="1.0" encoding="utf-8"?>
-<ds:datastoreItem xmlns:ds="http://schemas.openxmlformats.org/officeDocument/2006/customXml" ds:itemID="{B099CDF9-1713-484A-985D-D897FC3B58C0}">
+<ds:datastoreItem xmlns:ds="http://schemas.openxmlformats.org/officeDocument/2006/customXml" ds:itemID="{641C0E6B-AE4E-4D8B-A636-064353B2B524}">
   <ds:schemaRefs>
     <ds:schemaRef ds:uri="http://schemas.openxmlformats.org/officeDocument/2006/bibliography"/>
   </ds:schemaRefs>

--- a/Docs/ANALISIS1.docx
+++ b/Docs/ANALISIS1.docx
@@ -20100,6 +20100,17 @@
           <w:lang w:val="es-CO"/>
         </w:rPr>
       </w:pPr>
+    </w:p>
+    <w:p>
+      <w:pPr>
+        <w:spacing w:before="240"/>
+        <w:ind w:left="0" w:firstLine="0"/>
+        <w:rPr>
+          <w:sz w:val="24"/>
+          <w:szCs w:val="24"/>
+          <w:lang w:val="es-CO"/>
+        </w:rPr>
+      </w:pPr>
       <w:r>
         <w:rPr>
           <w:b/>
@@ -20108,15 +20119,14 @@
           <w:szCs w:val="24"/>
           <w:lang w:val="es-CO"/>
         </w:rPr>
-        <w:lastRenderedPageBreak/>
         <w:drawing>
-          <wp:anchor distT="0" distB="0" distL="114300" distR="114300" simplePos="0" relativeHeight="251663360" behindDoc="0" locked="0" layoutInCell="1" allowOverlap="1" wp14:anchorId="4D557CB6" wp14:editId="5A618FF1">
+          <wp:anchor distT="0" distB="0" distL="114300" distR="114300" simplePos="0" relativeHeight="251663360" behindDoc="0" locked="0" layoutInCell="1" allowOverlap="1" wp14:anchorId="4D557CB6" wp14:editId="408BF32B">
             <wp:simplePos x="0" y="0"/>
             <wp:positionH relativeFrom="column">
-              <wp:posOffset>-111696</wp:posOffset>
+              <wp:posOffset>-91247</wp:posOffset>
             </wp:positionH>
             <wp:positionV relativeFrom="paragraph">
-              <wp:posOffset>6115</wp:posOffset>
+              <wp:posOffset>287131</wp:posOffset>
             </wp:positionV>
             <wp:extent cx="5153025" cy="2781300"/>
             <wp:effectExtent l="0" t="0" r="9525" b="0"/>
@@ -20167,17 +20177,6 @@
           </wp:anchor>
         </w:drawing>
       </w:r>
-    </w:p>
-    <w:p>
-      <w:pPr>
-        <w:spacing w:before="240"/>
-        <w:ind w:left="0" w:firstLine="0"/>
-        <w:rPr>
-          <w:sz w:val="24"/>
-          <w:szCs w:val="24"/>
-          <w:lang w:val="es-CO"/>
-        </w:rPr>
-      </w:pPr>
       <w:r>
         <w:rPr>
           <w:sz w:val="24"/>
@@ -20221,13 +20220,13 @@
           <w:lang w:val="es-CO"/>
         </w:rPr>
         <w:drawing>
-          <wp:anchor distT="0" distB="0" distL="114300" distR="114300" simplePos="0" relativeHeight="251664384" behindDoc="0" locked="0" layoutInCell="1" allowOverlap="1" wp14:anchorId="1E6B2C58" wp14:editId="0B7CCAB4">
+          <wp:anchor distT="0" distB="0" distL="114300" distR="114300" simplePos="0" relativeHeight="251664384" behindDoc="0" locked="0" layoutInCell="1" allowOverlap="1" wp14:anchorId="1E6B2C58" wp14:editId="6133F9A3">
             <wp:simplePos x="0" y="0"/>
             <wp:positionH relativeFrom="column">
-              <wp:posOffset>3842</wp:posOffset>
+              <wp:posOffset>23688</wp:posOffset>
             </wp:positionH>
             <wp:positionV relativeFrom="paragraph">
-              <wp:posOffset>136440</wp:posOffset>
+              <wp:posOffset>261786</wp:posOffset>
             </wp:positionV>
             <wp:extent cx="3362325" cy="2790825"/>
             <wp:effectExtent l="0" t="0" r="9525" b="9525"/>
@@ -20289,8 +20288,48 @@
           <w:lang w:val="es-CO"/>
         </w:rPr>
       </w:pPr>
+      <w:r>
+        <w:rPr>
+          <w:sz w:val="24"/>
+          <w:szCs w:val="24"/>
+          <w:lang w:val="es-CO"/>
+        </w:rPr>
+        <w:t xml:space="preserve">Por otra parte, el programa contara con la opción de mostrar los usuarios actualmente en el sistema con sus características respectivas. En este caso hablamos del ping, el nombre del jugador, la plataforma en al cual estará conectado, de que </w:t>
+      </w:r>
+      <w:r>
+        <w:rPr>
+          <w:sz w:val="24"/>
+          <w:szCs w:val="24"/>
+          <w:lang w:val="es-CO"/>
+        </w:rPr>
+        <w:t>país</w:t>
+      </w:r>
+      <w:r>
+        <w:rPr>
+          <w:sz w:val="24"/>
+          <w:szCs w:val="24"/>
+          <w:lang w:val="es-CO"/>
+        </w:rPr>
+        <w:t xml:space="preserve"> es</w:t>
+      </w:r>
+      <w:r>
+        <w:rPr>
+          <w:sz w:val="24"/>
+          <w:szCs w:val="24"/>
+          <w:lang w:val="es-CO"/>
+        </w:rPr>
+        <w:t xml:space="preserve"> y de que dispositivo se estará conectando la persona que va </w:t>
+      </w:r>
       <w:bookmarkStart w:id="1" w:name="_GoBack"/>
       <w:bookmarkEnd w:id="1"/>
+      <w:r>
+        <w:rPr>
+          <w:sz w:val="24"/>
+          <w:szCs w:val="24"/>
+          <w:lang w:val="es-CO"/>
+        </w:rPr>
+        <w:t>a ingresar al juego.</w:t>
+      </w:r>
     </w:p>
     <w:sectPr>
       <w:pgSz w:w="12240" w:h="15840"/>
@@ -23639,7 +23678,7 @@
 </file>
 
 <file path=customXml/itemProps1.xml><?xml version="1.0" encoding="utf-8"?>
-<ds:datastoreItem xmlns:ds="http://schemas.openxmlformats.org/officeDocument/2006/customXml" ds:itemID="{641C0E6B-AE4E-4D8B-A636-064353B2B524}">
+<ds:datastoreItem xmlns:ds="http://schemas.openxmlformats.org/officeDocument/2006/customXml" ds:itemID="{2C716C49-4F50-4B17-8A9F-E0AB65FFA486}">
   <ds:schemaRefs>
     <ds:schemaRef ds:uri="http://schemas.openxmlformats.org/officeDocument/2006/bibliography"/>
   </ds:schemaRefs>

--- a/Docs/ANALISIS1.docx
+++ b/Docs/ANALISIS1.docx
@@ -13424,161 +13424,14 @@
         <w:rPr>
           <w:lang w:val="es-CO"/>
         </w:rPr>
-        <w:t>as características del usuario, cuantas armas tiene, cuantas, las municiones de cada una de sus armas, el ranking de este, etc.</w:t>
-      </w:r>
-    </w:p>
-    <w:p>
-      <w:pPr>
-        <w:spacing w:before="240"/>
-        <w:ind w:left="0" w:firstLine="0"/>
-        <w:rPr>
-          <w:lang w:val="es-CO"/>
-        </w:rPr>
-      </w:pPr>
-    </w:p>
-    <w:p>
-      <w:pPr>
-        <w:spacing w:before="240"/>
-        <w:ind w:left="0" w:firstLine="0"/>
-        <w:rPr>
-          <w:lang w:val="es-CO"/>
-        </w:rPr>
-      </w:pPr>
-    </w:p>
-    <w:p>
-      <w:pPr>
-        <w:spacing w:before="240"/>
-        <w:ind w:left="0" w:firstLine="0"/>
-        <w:rPr>
-          <w:lang w:val="es-CO"/>
-        </w:rPr>
-      </w:pPr>
-    </w:p>
-    <w:p>
-      <w:pPr>
-        <w:spacing w:before="240"/>
-        <w:ind w:left="0" w:firstLine="0"/>
-        <w:rPr>
-          <w:lang w:val="es-CO"/>
-        </w:rPr>
-      </w:pPr>
-    </w:p>
-    <w:p>
-      <w:pPr>
-        <w:spacing w:before="240"/>
-        <w:ind w:left="0" w:firstLine="0"/>
-        <w:rPr>
-          <w:lang w:val="es-CO"/>
-        </w:rPr>
-      </w:pPr>
-    </w:p>
-    <w:p>
-      <w:pPr>
-        <w:spacing w:before="240"/>
-        <w:ind w:left="0" w:firstLine="0"/>
-        <w:rPr>
-          <w:lang w:val="es-CO"/>
-        </w:rPr>
-      </w:pPr>
-    </w:p>
-    <w:p>
-      <w:pPr>
-        <w:spacing w:before="240"/>
-        <w:ind w:left="0" w:firstLine="0"/>
-        <w:rPr>
-          <w:lang w:val="es-CO"/>
-        </w:rPr>
-      </w:pPr>
-    </w:p>
-    <w:p>
-      <w:pPr>
-        <w:spacing w:before="240"/>
-        <w:ind w:left="0" w:firstLine="0"/>
-        <w:rPr>
-          <w:lang w:val="es-CO"/>
-        </w:rPr>
-      </w:pPr>
-    </w:p>
-    <w:p>
-      <w:pPr>
-        <w:spacing w:before="240"/>
-        <w:ind w:left="0" w:firstLine="0"/>
-        <w:rPr>
-          <w:lang w:val="es-CO"/>
-        </w:rPr>
-      </w:pPr>
-    </w:p>
-    <w:p>
-      <w:pPr>
-        <w:spacing w:before="240"/>
-        <w:ind w:left="0" w:firstLine="0"/>
-        <w:rPr>
-          <w:lang w:val="es-CO"/>
-        </w:rPr>
-      </w:pPr>
-    </w:p>
-    <w:p>
-      <w:pPr>
-        <w:spacing w:before="240"/>
-        <w:ind w:left="0" w:firstLine="0"/>
-        <w:rPr>
-          <w:lang w:val="es-CO"/>
-        </w:rPr>
-      </w:pPr>
-    </w:p>
-    <w:p>
-      <w:pPr>
-        <w:spacing w:before="240"/>
-        <w:ind w:left="0" w:firstLine="0"/>
-        <w:rPr>
-          <w:lang w:val="es-CO"/>
-        </w:rPr>
-      </w:pPr>
-    </w:p>
-    <w:p>
-      <w:pPr>
-        <w:spacing w:before="240"/>
-        <w:ind w:left="0" w:firstLine="0"/>
-        <w:rPr>
-          <w:lang w:val="es-CO"/>
-        </w:rPr>
-      </w:pPr>
-    </w:p>
-    <w:p>
-      <w:pPr>
-        <w:spacing w:before="240"/>
-        <w:ind w:left="0" w:firstLine="0"/>
-        <w:rPr>
-          <w:lang w:val="es-CO"/>
-        </w:rPr>
-      </w:pPr>
-    </w:p>
-    <w:p>
-      <w:pPr>
-        <w:spacing w:before="240"/>
-        <w:ind w:left="0" w:firstLine="0"/>
-        <w:rPr>
-          <w:lang w:val="es-CO"/>
-        </w:rPr>
-      </w:pPr>
-    </w:p>
-    <w:p>
-      <w:pPr>
-        <w:spacing w:before="240"/>
-        <w:ind w:left="0" w:firstLine="0"/>
-        <w:rPr>
-          <w:lang w:val="es-CO"/>
-        </w:rPr>
-      </w:pPr>
-    </w:p>
-    <w:p>
-      <w:pPr>
-        <w:spacing w:before="240"/>
-        <w:ind w:left="0" w:firstLine="0"/>
-        <w:rPr>
-          <w:lang w:val="es-CO"/>
-        </w:rPr>
-      </w:pPr>
+        <w:t>as características del usuario, cuantas armas tiene, cuantas, las municiones de cada una de sus armas, el ranking de este, et</w:t>
+      </w:r>
+      <w:r>
+        <w:rPr>
+          <w:lang w:val="es-CO"/>
+        </w:rPr>
+        <w:t>c.</w:t>
+      </w:r>
     </w:p>
     <w:p>
       <w:pPr>
@@ -13825,6 +13678,11 @@
       <w:r>
         <w:t>.</w:t>
       </w:r>
+    </w:p>
+    <w:p/>
+    <w:p>
+      <w:bookmarkStart w:id="0" w:name="_GoBack"/>
+      <w:bookmarkEnd w:id="0"/>
     </w:p>
     <w:p/>
     <w:p/>
@@ -13854,6 +13712,7 @@
               <w:ind w:left="0" w:firstLine="0"/>
             </w:pPr>
             <w:r>
+              <w:lastRenderedPageBreak/>
               <w:t>Entradas</w:t>
             </w:r>
           </w:p>
@@ -14290,7 +14149,6 @@
     </w:p>
     <w:p>
       <w:r>
-        <w:lastRenderedPageBreak/>
         <w:t xml:space="preserve">Una vez teniendo llena esta tabla, cada uno procede a escribir combinaciones tomando componentes de cada categoría. Decidimos poner dos condiciones, la primera es solo tomar un componente de la categoría de entrada, y </w:t>
       </w:r>
       <w:r>
@@ -14703,7 +14561,6 @@
         <w:rPr>
           <w:lang w:val="es-CO"/>
         </w:rPr>
-        <w:lastRenderedPageBreak/>
         <w:t>Exponencial --) Valor: 2</w:t>
       </w:r>
     </w:p>
@@ -15064,13 +14921,12 @@
                 <w:lang w:val="es-CO"/>
               </w:rPr>
             </w:pPr>
-            <w:bookmarkStart w:id="0" w:name="_Hlk524899853"/>
+            <w:bookmarkStart w:id="1" w:name="_Hlk524899853"/>
             <w:r>
               <w:rPr>
                 <w:b/>
                 <w:lang w:val="es-CO"/>
               </w:rPr>
-              <w:lastRenderedPageBreak/>
               <w:t>Alternativas</w:t>
             </w:r>
           </w:p>
@@ -18100,7 +17956,7 @@
           </w:p>
         </w:tc>
       </w:tr>
-      <w:bookmarkEnd w:id="0"/>
+      <w:bookmarkEnd w:id="1"/>
     </w:tbl>
     <w:p>
       <w:pPr>
@@ -18409,7 +18265,6 @@
           <w:szCs w:val="24"/>
           <w:lang w:val="es-CO"/>
         </w:rPr>
-        <w:lastRenderedPageBreak/>
         <w:t>Fase 7. Evaluación y selección de la mejor solución</w:t>
       </w:r>
     </w:p>
@@ -19095,24 +18950,25 @@
           <w:szCs w:val="24"/>
           <w:lang w:val="es-CO"/>
         </w:rPr>
-        <w:t xml:space="preserve">En esta solución encontramos que el usuario tendrá dos opciones para ingresar en el juego, la primera es ingresar al sistema teniendo ya un usuario que este dentro del programa. Para esto, el usuario tendrá que ingresar su </w:t>
-      </w:r>
-      <w:proofErr w:type="spellStart"/>
+        <w:t xml:space="preserve">En esta solución encontramos que el usuario tendrá dos opciones para ingresar en el juego, la primera es ingresar al sistema teniendo ya un usuario que este dentro del programa. Para esto, el usuario </w:t>
+      </w:r>
       <w:r>
         <w:rPr>
           <w:sz w:val="24"/>
           <w:szCs w:val="24"/>
           <w:lang w:val="es-CO"/>
         </w:rPr>
-        <w:t>User</w:t>
-      </w:r>
+        <w:lastRenderedPageBreak/>
+        <w:t xml:space="preserve">tendrá que ingresar su </w:t>
+      </w:r>
+      <w:proofErr w:type="spellStart"/>
       <w:r>
         <w:rPr>
           <w:sz w:val="24"/>
           <w:szCs w:val="24"/>
           <w:lang w:val="es-CO"/>
         </w:rPr>
-        <w:t>n</w:t>
+        <w:t>User</w:t>
       </w:r>
       <w:r>
         <w:rPr>
@@ -19120,25 +18976,24 @@
           <w:szCs w:val="24"/>
           <w:lang w:val="es-CO"/>
         </w:rPr>
-        <w:t>ame</w:t>
-      </w:r>
-      <w:proofErr w:type="spellEnd"/>
+        <w:t>n</w:t>
+      </w:r>
       <w:r>
         <w:rPr>
           <w:sz w:val="24"/>
           <w:szCs w:val="24"/>
           <w:lang w:val="es-CO"/>
         </w:rPr>
-        <w:t xml:space="preserve"> y su contraseña para poder ingresar al juego. Por otra parte, el usuario también tendrá la oportunidad de crear un usuario nuevo, en el cual tendrá que ingresar sus </w:t>
-      </w:r>
+        <w:t>ame</w:t>
+      </w:r>
+      <w:proofErr w:type="spellEnd"/>
       <w:r>
         <w:rPr>
           <w:sz w:val="24"/>
           <w:szCs w:val="24"/>
           <w:lang w:val="es-CO"/>
         </w:rPr>
-        <w:lastRenderedPageBreak/>
-        <w:t xml:space="preserve">datos personales, en este caso el nombre de usuario que le gustaría ingresar, la contraseña, el país desde el cual se conecta, el dispositivo por el cual se esta conectado y el correo electrónico. </w:t>
+        <w:t xml:space="preserve"> y su contraseña para poder ingresar al juego. Por otra parte, el usuario también tendrá la oportunidad de crear un usuario nuevo, en el cual tendrá que ingresar sus datos personales, en este caso el nombre de usuario que le gustaría ingresar, la contraseña, el país desde el cual se conecta, el dispositivo por el cual se esta conectado y el correo electrónico. </w:t>
       </w:r>
     </w:p>
     <w:p>
@@ -20318,17 +20173,7 @@
           <w:szCs w:val="24"/>
           <w:lang w:val="es-CO"/>
         </w:rPr>
-        <w:t xml:space="preserve"> y de que dispositivo se estará conectando la persona que va </w:t>
-      </w:r>
-      <w:bookmarkStart w:id="1" w:name="_GoBack"/>
-      <w:bookmarkEnd w:id="1"/>
-      <w:r>
-        <w:rPr>
-          <w:sz w:val="24"/>
-          <w:szCs w:val="24"/>
-          <w:lang w:val="es-CO"/>
-        </w:rPr>
-        <w:t>a ingresar al juego.</w:t>
+        <w:t xml:space="preserve"> y de que dispositivo se estará conectando la persona que va a ingresar al juego.</w:t>
       </w:r>
     </w:p>
     <w:sectPr>
@@ -23678,7 +23523,7 @@
 </file>
 
 <file path=customXml/itemProps1.xml><?xml version="1.0" encoding="utf-8"?>
-<ds:datastoreItem xmlns:ds="http://schemas.openxmlformats.org/officeDocument/2006/customXml" ds:itemID="{2C716C49-4F50-4B17-8A9F-E0AB65FFA486}">
+<ds:datastoreItem xmlns:ds="http://schemas.openxmlformats.org/officeDocument/2006/customXml" ds:itemID="{327ADC2B-5F3C-45AD-A6AF-4C4911697A37}">
   <ds:schemaRefs>
     <ds:schemaRef ds:uri="http://schemas.openxmlformats.org/officeDocument/2006/bibliography"/>
   </ds:schemaRefs>

--- a/Docs/ANALISIS1.docx
+++ b/Docs/ANALISIS1.docx
@@ -13680,10 +13680,7 @@
       </w:r>
     </w:p>
     <w:p/>
-    <w:p>
-      <w:bookmarkStart w:id="0" w:name="_GoBack"/>
-      <w:bookmarkEnd w:id="0"/>
-    </w:p>
+    <w:p/>
     <w:p/>
     <w:p/>
     <w:p/>
@@ -14921,7 +14918,7 @@
                 <w:lang w:val="es-CO"/>
               </w:rPr>
             </w:pPr>
-            <w:bookmarkStart w:id="1" w:name="_Hlk524899853"/>
+            <w:bookmarkStart w:id="0" w:name="_Hlk524899853"/>
             <w:r>
               <w:rPr>
                 <w:b/>
@@ -17956,7 +17953,7 @@
           </w:p>
         </w:tc>
       </w:tr>
-      <w:bookmarkEnd w:id="1"/>
+      <w:bookmarkEnd w:id="0"/>
     </w:tbl>
     <w:p>
       <w:pPr>
@@ -20175,6 +20172,228 @@
         </w:rPr>
         <w:t xml:space="preserve"> y de que dispositivo se estará conectando la persona que va a ingresar al juego.</w:t>
       </w:r>
+    </w:p>
+    <w:p>
+      <w:pPr>
+        <w:spacing w:before="240"/>
+        <w:ind w:left="0" w:firstLine="0"/>
+        <w:rPr>
+          <w:sz w:val="24"/>
+          <w:szCs w:val="24"/>
+          <w:lang w:val="es-CO"/>
+        </w:rPr>
+      </w:pPr>
+    </w:p>
+    <w:p>
+      <w:pPr>
+        <w:spacing w:before="240"/>
+        <w:ind w:left="0" w:firstLine="0"/>
+        <w:rPr>
+          <w:sz w:val="24"/>
+          <w:szCs w:val="24"/>
+          <w:lang w:val="es-CO"/>
+        </w:rPr>
+      </w:pPr>
+    </w:p>
+    <w:p>
+      <w:pPr>
+        <w:spacing w:before="240"/>
+        <w:ind w:left="0" w:firstLine="0"/>
+        <w:rPr>
+          <w:sz w:val="24"/>
+          <w:szCs w:val="24"/>
+          <w:lang w:val="es-CO"/>
+        </w:rPr>
+      </w:pPr>
+    </w:p>
+    <w:p>
+      <w:pPr>
+        <w:spacing w:before="240"/>
+        <w:ind w:left="0" w:firstLine="0"/>
+        <w:rPr>
+          <w:sz w:val="24"/>
+          <w:szCs w:val="24"/>
+          <w:lang w:val="es-CO"/>
+        </w:rPr>
+      </w:pPr>
+    </w:p>
+    <w:p>
+      <w:pPr>
+        <w:spacing w:before="240"/>
+        <w:ind w:left="0" w:firstLine="0"/>
+        <w:rPr>
+          <w:sz w:val="28"/>
+          <w:szCs w:val="28"/>
+        </w:rPr>
+      </w:pPr>
+      <w:r>
+        <w:rPr>
+          <w:b/>
+          <w:sz w:val="24"/>
+          <w:szCs w:val="24"/>
+          <w:lang w:val="es-CO"/>
+        </w:rPr>
+        <w:t xml:space="preserve">Adaptado </w:t>
+      </w:r>
+      <w:proofErr w:type="gramStart"/>
+      <w:r>
+        <w:rPr>
+          <w:b/>
+          <w:sz w:val="24"/>
+          <w:szCs w:val="24"/>
+          <w:lang w:val="es-CO"/>
+        </w:rPr>
+        <w:t>de :</w:t>
+      </w:r>
+      <w:proofErr w:type="gramEnd"/>
+      <w:r>
+        <w:rPr>
+          <w:b/>
+          <w:sz w:val="24"/>
+          <w:szCs w:val="24"/>
+          <w:lang w:val="es-CO"/>
+        </w:rPr>
+        <w:t xml:space="preserve"> </w:t>
+      </w:r>
+    </w:p>
+    <w:p>
+      <w:pPr>
+        <w:spacing w:before="240"/>
+        <w:ind w:left="0" w:firstLine="0"/>
+        <w:rPr>
+          <w:b/>
+          <w:sz w:val="24"/>
+          <w:szCs w:val="24"/>
+          <w:lang w:val="es-CO"/>
+        </w:rPr>
+      </w:pPr>
+      <w:r>
+        <w:rPr>
+          <w:b/>
+          <w:sz w:val="24"/>
+          <w:szCs w:val="24"/>
+          <w:lang w:val="es-CO"/>
+        </w:rPr>
+        <w:t>https://www.geeksforgeeks.org/radix-sort/</w:t>
+      </w:r>
+    </w:p>
+    <w:p>
+      <w:pPr>
+        <w:spacing w:before="240"/>
+        <w:ind w:left="0" w:firstLine="0"/>
+        <w:rPr>
+          <w:b/>
+          <w:sz w:val="24"/>
+          <w:szCs w:val="24"/>
+          <w:lang w:val="es-CO"/>
+        </w:rPr>
+      </w:pPr>
+      <w:r>
+        <w:rPr>
+          <w:b/>
+          <w:sz w:val="24"/>
+          <w:szCs w:val="24"/>
+          <w:lang w:val="es-CO"/>
+        </w:rPr>
+        <w:t>https://stackoverflow.com/questions/42303108/how-can-i-use-radix-sort-for-an-array-of-float-numbers</w:t>
+      </w:r>
+    </w:p>
+    <w:p>
+      <w:pPr>
+        <w:spacing w:before="240"/>
+        <w:ind w:left="0" w:firstLine="0"/>
+        <w:rPr>
+          <w:b/>
+          <w:color w:val="0000FF"/>
+          <w:sz w:val="24"/>
+          <w:szCs w:val="24"/>
+          <w:u w:val="single"/>
+          <w:lang w:val="es-CO"/>
+        </w:rPr>
+      </w:pPr>
+      <w:hyperlink r:id="rId36" w:history="1">
+        <w:r>
+          <w:rPr>
+            <w:b/>
+            <w:color w:val="0000FF"/>
+            <w:sz w:val="24"/>
+            <w:szCs w:val="24"/>
+            <w:u w:val="single"/>
+            <w:lang w:val="es-CO"/>
+          </w:rPr>
+          <w:t>https://stackoverflow.com/questions/14619653/how-to-convert-a-float-into-a-byte-array-and-vice-versa/14619742</w:t>
+        </w:r>
+      </w:hyperlink>
+    </w:p>
+    <w:p>
+      <w:pPr>
+        <w:spacing w:before="240"/>
+        <w:ind w:left="0" w:firstLine="0"/>
+        <w:rPr>
+          <w:b/>
+          <w:sz w:val="24"/>
+          <w:szCs w:val="24"/>
+          <w:lang w:val="es-CO"/>
+        </w:rPr>
+      </w:pPr>
+      <w:hyperlink r:id="rId37" w:history="1">
+        <w:r>
+          <w:rPr>
+            <w:rStyle w:val="Hyperlink"/>
+            <w:b/>
+            <w:sz w:val="24"/>
+            <w:szCs w:val="24"/>
+            <w:lang w:val="es-CO"/>
+          </w:rPr>
+          <w:t>https://www.theguardian.com/games/2018/mar/07/fortnite-battle-royale-parents-guide-video-game-multiplayer-shooter</w:t>
+        </w:r>
+      </w:hyperlink>
+    </w:p>
+    <w:p>
+      <w:pPr>
+        <w:spacing w:before="240"/>
+        <w:ind w:left="0" w:firstLine="0"/>
+        <w:rPr>
+          <w:b/>
+          <w:sz w:val="24"/>
+          <w:szCs w:val="24"/>
+          <w:lang w:val="es-CO"/>
+        </w:rPr>
+      </w:pPr>
+      <w:r>
+        <w:rPr>
+          <w:b/>
+          <w:sz w:val="24"/>
+          <w:szCs w:val="24"/>
+          <w:lang w:val="es-CO"/>
+        </w:rPr>
+        <w:t>https://www.slideshare.net/diwal10/pilas-colas-y-listas-estructura-de-datos</w:t>
+      </w:r>
+      <w:bookmarkStart w:id="1" w:name="_GoBack"/>
+      <w:bookmarkEnd w:id="1"/>
+    </w:p>
+    <w:p>
+      <w:pPr>
+        <w:spacing w:before="240"/>
+        <w:ind w:left="0" w:firstLine="0"/>
+        <w:rPr>
+          <w:b/>
+          <w:sz w:val="24"/>
+          <w:szCs w:val="24"/>
+          <w:lang w:val="es-CO"/>
+        </w:rPr>
+      </w:pPr>
+    </w:p>
+    <w:p>
+      <w:pPr>
+        <w:spacing w:before="240"/>
+        <w:ind w:left="0" w:firstLine="0"/>
+        <w:rPr>
+          <w:sz w:val="24"/>
+          <w:szCs w:val="24"/>
+          <w:lang w:val="es-CO"/>
+        </w:rPr>
+      </w:pPr>
     </w:p>
     <w:sectPr>
       <w:pgSz w:w="12240" w:h="15840"/>
@@ -23523,7 +23742,7 @@
 </file>
 
 <file path=customXml/itemProps1.xml><?xml version="1.0" encoding="utf-8"?>
-<ds:datastoreItem xmlns:ds="http://schemas.openxmlformats.org/officeDocument/2006/customXml" ds:itemID="{327ADC2B-5F3C-45AD-A6AF-4C4911697A37}">
+<ds:datastoreItem xmlns:ds="http://schemas.openxmlformats.org/officeDocument/2006/customXml" ds:itemID="{F03375D8-1291-4FD9-AB35-F74DEE734C9C}">
   <ds:schemaRefs>
     <ds:schemaRef ds:uri="http://schemas.openxmlformats.org/officeDocument/2006/bibliography"/>
   </ds:schemaRefs>

--- a/Docs/ANALISIS1.docx
+++ b/Docs/ANALISIS1.docx
@@ -20360,14 +20360,38 @@
           <w:lang w:val="es-CO"/>
         </w:rPr>
       </w:pPr>
-      <w:r>
+      <w:hyperlink r:id="rId38" w:history="1">
+        <w:r>
+          <w:rPr>
+            <w:rStyle w:val="Hyperlink"/>
+            <w:b/>
+            <w:sz w:val="24"/>
+            <w:szCs w:val="24"/>
+            <w:lang w:val="es-CO"/>
+          </w:rPr>
+          <w:t>https://www.slideshare.net/diwal10/pilas-colas-y-listas-estructura-de-datosg</w:t>
+        </w:r>
+      </w:hyperlink>
+    </w:p>
+    <w:p>
+      <w:pPr>
+        <w:spacing w:before="240"/>
+        <w:ind w:left="0" w:firstLine="0"/>
         <w:rPr>
           <w:b/>
           <w:sz w:val="24"/>
           <w:szCs w:val="24"/>
           <w:lang w:val="es-CO"/>
         </w:rPr>
-        <w:t>https://www.slideshare.net/diwal10/pilas-colas-y-listas-estructura-de-datos</w:t>
+      </w:pPr>
+      <w:r>
+        <w:rPr>
+          <w:b/>
+          <w:sz w:val="24"/>
+          <w:szCs w:val="24"/>
+          <w:lang w:val="es-CO"/>
+        </w:rPr>
+        <w:t>….</w:t>
       </w:r>
       <w:bookmarkStart w:id="1" w:name="_GoBack"/>
       <w:bookmarkEnd w:id="1"/>
@@ -23742,7 +23766,7 @@
 </file>
 
 <file path=customXml/itemProps1.xml><?xml version="1.0" encoding="utf-8"?>
-<ds:datastoreItem xmlns:ds="http://schemas.openxmlformats.org/officeDocument/2006/customXml" ds:itemID="{F03375D8-1291-4FD9-AB35-F74DEE734C9C}">
+<ds:datastoreItem xmlns:ds="http://schemas.openxmlformats.org/officeDocument/2006/customXml" ds:itemID="{FB867270-0188-4D61-9DED-28504A3D6871}">
   <ds:schemaRefs>
     <ds:schemaRef ds:uri="http://schemas.openxmlformats.org/officeDocument/2006/bibliography"/>
   </ds:schemaRefs>

--- a/Docs/ANALISIS1.docx
+++ b/Docs/ANALISIS1.docx
@@ -4,27 +4,36 @@
   <w:body>
     <w:p>
       <w:pPr>
-        <w:spacing w:after="0" w:line="240" w:lineRule="auto"/>
-        <w:ind w:left="0" w:right="0" w:firstLine="0"/>
-        <w:jc w:val="left"/>
-        <w:rPr>
-          <w:rFonts w:ascii="Times New Roman" w:eastAsia="Times New Roman" w:hAnsi="Times New Roman" w:cs="Times New Roman"/>
-          <w:color w:val="auto"/>
-          <w:sz w:val="24"/>
-          <w:szCs w:val="24"/>
-          <w:lang w:val="en-US"/>
+        <w:pStyle w:val="Heading1"/>
+        <w:rPr>
+          <w:lang w:val="es-CO"/>
         </w:rPr>
       </w:pPr>
       <w:r>
         <w:rPr>
           <w:rFonts w:eastAsia="Times New Roman"/>
           <w:noProof/>
-          <w:lang w:val="en-US"/>
         </w:rPr>
         <w:drawing>
-          <wp:inline distT="0" distB="0" distL="0" distR="0" wp14:anchorId="2575FD3F" wp14:editId="3A812544">
+          <wp:anchor distT="0" distB="0" distL="114300" distR="114300" simplePos="0" relativeHeight="251665408" behindDoc="0" locked="0" layoutInCell="1" allowOverlap="1" wp14:anchorId="2575FD3F" wp14:editId="4422135B">
+            <wp:simplePos x="0" y="0"/>
+            <wp:positionH relativeFrom="column">
+              <wp:posOffset>108857</wp:posOffset>
+            </wp:positionH>
+            <wp:positionV relativeFrom="paragraph">
+              <wp:posOffset>91</wp:posOffset>
+            </wp:positionV>
             <wp:extent cx="2647950" cy="828675"/>
             <wp:effectExtent l="0" t="0" r="0" b="9525"/>
+            <wp:wrapThrough wrapText="bothSides">
+              <wp:wrapPolygon edited="0">
+                <wp:start x="0" y="0"/>
+                <wp:lineTo x="0" y="21352"/>
+                <wp:lineTo x="21445" y="21352"/>
+                <wp:lineTo x="21445" y="0"/>
+                <wp:lineTo x="0" y="0"/>
+              </wp:wrapPolygon>
+            </wp:wrapThrough>
             <wp:docPr id="2" name="Picture 2" descr="https://lh6.googleusercontent.com/JOlFMiIkATRLw4AVmD5a-Vav00tP11-j2YZpiqaSK3hpG4gCiu4XnO_xbLZ79ujN81_qbk7DRcR85vMLKP0g921x1sBfwoJp19NKcn-UDW2oISL6X70MMXKJTFPoHwN4nnwK3k9q"/>
             <wp:cNvGraphicFramePr>
               <a:graphicFrameLocks xmlns:a="http://schemas.openxmlformats.org/drawingml/2006/main" noChangeAspect="1"/>
@@ -67,9 +76,99 @@
                 </pic:pic>
               </a:graphicData>
             </a:graphic>
-          </wp:inline>
+          </wp:anchor>
         </w:drawing>
       </w:r>
+      <w:r>
+        <w:rPr>
+          <w:rFonts w:ascii="Times New Roman" w:eastAsia="Times New Roman" w:hAnsi="Times New Roman" w:cs="Times New Roman"/>
+          <w:color w:val="auto"/>
+          <w:sz w:val="24"/>
+          <w:szCs w:val="24"/>
+        </w:rPr>
+        <w:t xml:space="preserve">                                  </w:t>
+      </w:r>
+      <w:bookmarkStart w:id="0" w:name="_GoBack"/>
+      <w:bookmarkEnd w:id="0"/>
+      <w:r>
+        <w:rPr>
+          <w:lang w:val="es-CO"/>
+        </w:rPr>
+        <w:t xml:space="preserve">Método de la Ingeniería </w:t>
+      </w:r>
+    </w:p>
+    <w:p>
+      <w:pPr>
+        <w:spacing w:after="27" w:line="259" w:lineRule="auto"/>
+        <w:ind w:left="165" w:right="1091" w:firstLine="0"/>
+        <w:jc w:val="right"/>
+        <w:rPr>
+          <w:lang w:val="es-CO"/>
+        </w:rPr>
+      </w:pPr>
+      <w:r>
+        <w:rPr>
+          <w:b/>
+          <w:lang w:val="es-CO"/>
+        </w:rPr>
+        <w:t xml:space="preserve">Aplicación para la Solución de un Problema </w:t>
+      </w:r>
+    </w:p>
+    <w:p>
+      <w:pPr>
+        <w:spacing w:after="27" w:line="259" w:lineRule="auto"/>
+        <w:ind w:left="165" w:right="0" w:firstLine="0"/>
+        <w:jc w:val="center"/>
+        <w:rPr>
+          <w:lang w:val="es-CO"/>
+        </w:rPr>
+      </w:pPr>
+      <w:r>
+        <w:rPr>
+          <w:b/>
+          <w:lang w:val="es-CO"/>
+        </w:rPr>
+        <w:t>Miguel Angel Romero Rosas</w:t>
+      </w:r>
+      <w:r>
+        <w:rPr>
+          <w:b/>
+          <w:lang w:val="es-CO"/>
+        </w:rPr>
+        <w:t xml:space="preserve">, Juan David </w:t>
+      </w:r>
+      <w:proofErr w:type="spellStart"/>
+      <w:r>
+        <w:rPr>
+          <w:b/>
+          <w:lang w:val="es-CO"/>
+        </w:rPr>
+        <w:t>Lopez</w:t>
+      </w:r>
+      <w:proofErr w:type="spellEnd"/>
+      <w:r>
+        <w:rPr>
+          <w:b/>
+          <w:lang w:val="es-CO"/>
+        </w:rPr>
+        <w:t xml:space="preserve"> y Emanuel </w:t>
+      </w:r>
+      <w:proofErr w:type="spellStart"/>
+      <w:r>
+        <w:rPr>
+          <w:b/>
+          <w:lang w:val="es-CO"/>
+        </w:rPr>
+        <w:t>Suluag</w:t>
+      </w:r>
+      <w:r>
+        <w:rPr>
+          <w:b/>
+          <w:lang w:val="es-CO"/>
+        </w:rPr>
+        <w:t>a</w:t>
+      </w:r>
+      <w:proofErr w:type="spellEnd"/>
     </w:p>
     <w:p>
       <w:pPr>
@@ -14918,7 +15017,7 @@
                 <w:lang w:val="es-CO"/>
               </w:rPr>
             </w:pPr>
-            <w:bookmarkStart w:id="0" w:name="_Hlk524899853"/>
+            <w:bookmarkStart w:id="1" w:name="_Hlk524899853"/>
             <w:r>
               <w:rPr>
                 <w:b/>
@@ -17953,7 +18052,7 @@
           </w:p>
         </w:tc>
       </w:tr>
-      <w:bookmarkEnd w:id="0"/>
+      <w:bookmarkEnd w:id="1"/>
     </w:tbl>
     <w:p>
       <w:pPr>
@@ -20393,8 +20492,6 @@
         </w:rPr>
         <w:t>….</w:t>
       </w:r>
-      <w:bookmarkStart w:id="1" w:name="_GoBack"/>
-      <w:bookmarkEnd w:id="1"/>
     </w:p>
     <w:p>
       <w:pPr>
@@ -23766,7 +23863,7 @@
 </file>
 
 <file path=customXml/itemProps1.xml><?xml version="1.0" encoding="utf-8"?>
-<ds:datastoreItem xmlns:ds="http://schemas.openxmlformats.org/officeDocument/2006/customXml" ds:itemID="{FB867270-0188-4D61-9DED-28504A3D6871}">
+<ds:datastoreItem xmlns:ds="http://schemas.openxmlformats.org/officeDocument/2006/customXml" ds:itemID="{D0EC9EC2-0002-459D-AB46-0D1663BA7AD4}">
   <ds:schemaRefs>
     <ds:schemaRef ds:uri="http://schemas.openxmlformats.org/officeDocument/2006/bibliography"/>
   </ds:schemaRefs>
